--- a/110360129_林軒至.docx
+++ b/110360129_林軒至.docx
@@ -57,132 +57,420 @@
         <w:t xml:space="preserve"> </w:t>
       </w:r>
     </w:p>
+    <w:p/>
+    <w:p>
+      <w:r>
+        <w:t>組員</w:t>
+      </w:r>
+      <w:r>
+        <w:t>:</w:t>
+      </w:r>
+    </w:p>
+    <w:p>
+      <w:r>
+        <w:t xml:space="preserve">110360121 </w:t>
+      </w:r>
+      <w:r>
+        <w:t>廖華翊</w:t>
+      </w:r>
+    </w:p>
+    <w:p>
+      <w:r>
+        <w:t xml:space="preserve">110360129 </w:t>
+      </w:r>
+      <w:r>
+        <w:t>林軒至</w:t>
+      </w:r>
+    </w:p>
+    <w:p>
+      <w:r>
+        <w:t xml:space="preserve">110360130 </w:t>
+      </w:r>
+      <w:r>
+        <w:t>楊協盛</w:t>
+      </w:r>
+    </w:p>
+    <w:p>
+      <w:r>
+        <w:t xml:space="preserve">110360155 </w:t>
+      </w:r>
+      <w:r>
+        <w:t>羅寶娜</w:t>
+      </w:r>
+    </w:p>
+    <w:p/>
+    <w:p>
+      <w:r>
+        <w:t>討論時間</w:t>
+      </w:r>
+      <w:r>
+        <w:t>: 2023/10/11 19:30</w:t>
+      </w:r>
+      <w:r>
+        <w:t>~21:00</w:t>
+      </w:r>
+    </w:p>
+    <w:p/>
+    <w:p>
+      <w:r>
+        <w:rPr>
+          <w:rFonts w:hint="eastAsia"/>
+        </w:rPr>
+        <w:t>地點</w:t>
+      </w:r>
+      <w:r>
+        <w:rPr>
+          <w:rFonts w:hint="eastAsia"/>
+        </w:rPr>
+        <w:t>:Teams</w:t>
+      </w:r>
+      <w:r>
+        <w:rPr>
+          <w:rFonts w:hint="eastAsia"/>
+        </w:rPr>
+        <w:t>線上開會</w:t>
+      </w:r>
+    </w:p>
+    <w:p/>
+    <w:p>
+      <w:r>
+        <w:rPr>
+          <w:rFonts w:hint="eastAsia"/>
+        </w:rPr>
+        <w:t>開會</w:t>
+      </w:r>
+      <w:r>
+        <w:rPr>
+          <w:rFonts w:hint="eastAsia"/>
+        </w:rPr>
+        <w:t>截圖</w:t>
+      </w:r>
+      <w:r>
+        <w:rPr>
+          <w:rFonts w:hint="eastAsia"/>
+        </w:rPr>
+        <w:t>:</w:t>
+      </w:r>
+    </w:p>
+    <w:p/>
+    <w:p>
+      <w:r>
+        <w:rPr>
+          <w:noProof/>
+        </w:rPr>
+        <w:drawing>
+          <wp:inline distT="0" distB="0" distL="0" distR="0" wp14:anchorId="71EC69EA" wp14:editId="4E9567CA">
+            <wp:extent cx="5267325" cy="3286125"/>
+            <wp:effectExtent l="0" t="0" r="9525" b="9525"/>
+            <wp:docPr id="2098919080" name="圖片 1"/>
+            <wp:cNvGraphicFramePr>
+              <a:graphicFrameLocks xmlns:a="http://schemas.openxmlformats.org/drawingml/2006/main" noChangeAspect="1"/>
+            </wp:cNvGraphicFramePr>
+            <a:graphic xmlns:a="http://schemas.openxmlformats.org/drawingml/2006/main">
+              <a:graphicData uri="http://schemas.openxmlformats.org/drawingml/2006/picture">
+                <pic:pic xmlns:pic="http://schemas.openxmlformats.org/drawingml/2006/picture">
+                  <pic:nvPicPr>
+                    <pic:cNvPr id="0" name="Picture 1"/>
+                    <pic:cNvPicPr>
+                      <a:picLocks noChangeAspect="1" noChangeArrowheads="1"/>
+                    </pic:cNvPicPr>
+                  </pic:nvPicPr>
+                  <pic:blipFill>
+                    <a:blip r:embed="rId8" cstate="print">
+                      <a:extLst>
+                        <a:ext uri="{28A0092B-C50C-407E-A947-70E740481C1C}">
+                          <a14:useLocalDpi xmlns:a14="http://schemas.microsoft.com/office/drawing/2010/main" val="0"/>
+                        </a:ext>
+                      </a:extLst>
+                    </a:blip>
+                    <a:srcRect/>
+                    <a:stretch>
+                      <a:fillRect/>
+                    </a:stretch>
+                  </pic:blipFill>
+                  <pic:spPr bwMode="auto">
+                    <a:xfrm>
+                      <a:off x="0" y="0"/>
+                      <a:ext cx="5267325" cy="3286125"/>
+                    </a:xfrm>
+                    <a:prstGeom prst="rect">
+                      <a:avLst/>
+                    </a:prstGeom>
+                    <a:noFill/>
+                    <a:ln>
+                      <a:noFill/>
+                    </a:ln>
+                  </pic:spPr>
+                </pic:pic>
+              </a:graphicData>
+            </a:graphic>
+          </wp:inline>
+        </w:drawing>
+      </w:r>
+    </w:p>
     <w:p>
       <w:pPr>
-        <w:rPr>
-          <w:rFonts w:hint="eastAsia"/>
-        </w:rPr>
+        <w:widowControl/>
       </w:pPr>
-    </w:p>
-    <w:p>
-      <w:r>
-        <w:t>組員</w:t>
-      </w:r>
-      <w:r>
+      <w:r>
+        <w:br w:type="page"/>
+      </w:r>
+    </w:p>
+    <w:p>
+      <w:r>
+        <w:rPr>
+          <w:rFonts w:hint="eastAsia"/>
+        </w:rPr>
+        <w:lastRenderedPageBreak/>
+        <w:t>G</w:t>
+      </w:r>
+      <w:r>
+        <w:t>it</w:t>
+      </w:r>
+      <w:r>
+        <w:rPr>
+          <w:rFonts w:hint="eastAsia"/>
+        </w:rPr>
+        <w:t>h</w:t>
+      </w:r>
+      <w:r>
+        <w:t>ub</w:t>
+      </w:r>
+      <w:r>
+        <w:rPr>
+          <w:rFonts w:hint="eastAsia"/>
+        </w:rPr>
         <w:t>:</w:t>
       </w:r>
     </w:p>
     <w:p>
-      <w:r>
-        <w:t xml:space="preserve">110360121 </w:t>
-      </w:r>
-      <w:r>
-        <w:t>廖華翊</w:t>
-      </w:r>
-    </w:p>
-    <w:p>
-      <w:r>
-        <w:t xml:space="preserve">110360129 </w:t>
-      </w:r>
-      <w:r>
-        <w:t>林軒至</w:t>
-      </w:r>
-    </w:p>
-    <w:p>
-      <w:r>
-        <w:t xml:space="preserve">110360130 </w:t>
-      </w:r>
-      <w:proofErr w:type="gramStart"/>
-      <w:r>
-        <w:t>楊協盛</w:t>
-      </w:r>
-      <w:proofErr w:type="gramEnd"/>
-    </w:p>
-    <w:p>
-      <w:r>
-        <w:t xml:space="preserve">110360155 </w:t>
-      </w:r>
-      <w:r>
-        <w:t>羅寶娜</w:t>
-      </w:r>
-    </w:p>
+      <w:hyperlink r:id="rId9" w:history="1">
+        <w:r>
+          <w:rPr>
+            <w:rStyle w:val="a8"/>
+          </w:rPr>
+          <w:t>https://github.com/s098031/112-1-mmslab-java-lab1.git</w:t>
+        </w:r>
+      </w:hyperlink>
+    </w:p>
+    <w:p/>
+    <w:p>
+      <w:r>
+        <w:rPr>
+          <w:noProof/>
+        </w:rPr>
+        <w:drawing>
+          <wp:inline distT="0" distB="0" distL="0" distR="0" wp14:anchorId="5536B5E7" wp14:editId="1E81518C">
+            <wp:extent cx="5274310" cy="4189730"/>
+            <wp:effectExtent l="0" t="0" r="2540" b="1270"/>
+            <wp:docPr id="1774629606" name="圖片 1"/>
+            <wp:cNvGraphicFramePr>
+              <a:graphicFrameLocks xmlns:a="http://schemas.openxmlformats.org/drawingml/2006/main" noChangeAspect="1"/>
+            </wp:cNvGraphicFramePr>
+            <a:graphic xmlns:a="http://schemas.openxmlformats.org/drawingml/2006/main">
+              <a:graphicData uri="http://schemas.openxmlformats.org/drawingml/2006/picture">
+                <pic:pic xmlns:pic="http://schemas.openxmlformats.org/drawingml/2006/picture">
+                  <pic:nvPicPr>
+                    <pic:cNvPr id="1774629606" name=""/>
+                    <pic:cNvPicPr/>
+                  </pic:nvPicPr>
+                  <pic:blipFill>
+                    <a:blip r:embed="rId10"/>
+                    <a:stretch>
+                      <a:fillRect/>
+                    </a:stretch>
+                  </pic:blipFill>
+                  <pic:spPr>
+                    <a:xfrm>
+                      <a:off x="0" y="0"/>
+                      <a:ext cx="5274310" cy="4189730"/>
+                    </a:xfrm>
+                    <a:prstGeom prst="rect">
+                      <a:avLst/>
+                    </a:prstGeom>
+                  </pic:spPr>
+                </pic:pic>
+              </a:graphicData>
+            </a:graphic>
+          </wp:inline>
+        </w:drawing>
+      </w:r>
+    </w:p>
+    <w:p/>
+    <w:p/>
+    <w:p>
+      <w:r>
+        <w:rPr>
+          <w:rFonts w:hint="eastAsia"/>
+        </w:rPr>
+        <w:t>心得</w:t>
+      </w:r>
+      <w:r>
+        <w:rPr>
+          <w:rFonts w:hint="eastAsia"/>
+        </w:rPr>
+        <w:t>:</w:t>
+      </w:r>
+    </w:p>
+    <w:p/>
     <w:p>
       <w:pPr>
-        <w:rPr>
-          <w:rFonts w:hint="eastAsia"/>
-        </w:rPr>
+        <w:ind w:firstLine="480"/>
       </w:pPr>
-    </w:p>
-    <w:p>
-      <w:r>
-        <w:t>討論時間</w:t>
-      </w:r>
-      <w:r>
-        <w:t>: 2023/10/11 19:30</w:t>
-      </w:r>
-      <w:r>
-        <w:t>~21:00</w:t>
-      </w:r>
-    </w:p>
-    <w:p/>
-    <w:p>
-      <w:r>
-        <w:rPr>
-          <w:rFonts w:hint="eastAsia"/>
-        </w:rPr>
-        <w:t>地點</w:t>
-      </w:r>
-      <w:r>
-        <w:rPr>
-          <w:rFonts w:hint="eastAsia"/>
-        </w:rPr>
-        <w:t>:Teams</w:t>
-      </w:r>
-      <w:proofErr w:type="gramStart"/>
-      <w:r>
-        <w:rPr>
-          <w:rFonts w:hint="eastAsia"/>
-        </w:rPr>
-        <w:t>線上開會</w:t>
-      </w:r>
-      <w:proofErr w:type="gramEnd"/>
+      <w:r>
+        <w:rPr>
+          <w:rFonts w:hint="eastAsia"/>
+        </w:rPr>
+        <w:t>這次作業主要是熟悉</w:t>
+      </w:r>
+      <w:r>
+        <w:rPr>
+          <w:rFonts w:hint="eastAsia"/>
+        </w:rPr>
+        <w:t>JAVA</w:t>
+      </w:r>
+      <w:r>
+        <w:rPr>
+          <w:rFonts w:hint="eastAsia"/>
+        </w:rPr>
+        <w:t>的基礎語法，基本上沒有太大的問題。但是在第十個範例的時候不確定是什麼問題，再輸入</w:t>
+      </w:r>
+      <w:r>
+        <w:t>”</w:t>
+      </w:r>
+      <w:r>
+        <w:rPr>
+          <w:rFonts w:hint="eastAsia"/>
+        </w:rPr>
+        <w:t>歡迎使用</w:t>
+      </w:r>
+      <w:r>
+        <w:rPr>
+          <w:rFonts w:hint="eastAsia"/>
+        </w:rPr>
+        <w:t>j</w:t>
+      </w:r>
+      <w:r>
+        <w:t>ava</w:t>
+      </w:r>
+      <w:r>
+        <w:rPr>
+          <w:rFonts w:hint="eastAsia"/>
+        </w:rPr>
+        <w:t>的時候</w:t>
+      </w:r>
+      <w:r>
+        <w:t>”</w:t>
+      </w:r>
+      <w:r>
+        <w:rPr>
+          <w:rFonts w:hint="eastAsia"/>
+        </w:rPr>
+        <w:t>會產生亂碼，在確認程式檔案、</w:t>
+      </w:r>
+      <w:r>
+        <w:rPr>
+          <w:rFonts w:hint="eastAsia"/>
+        </w:rPr>
+        <w:t xml:space="preserve">VS </w:t>
+      </w:r>
+      <w:r>
+        <w:t>code</w:t>
+      </w:r>
+      <w:r>
+        <w:rPr>
+          <w:rFonts w:hint="eastAsia"/>
+        </w:rPr>
+        <w:t>編碼、終端機確認都是</w:t>
+      </w:r>
+      <w:r>
+        <w:rPr>
+          <w:rFonts w:hint="eastAsia"/>
+        </w:rPr>
+        <w:t>UTF-8</w:t>
+      </w:r>
+      <w:r>
+        <w:rPr>
+          <w:rFonts w:hint="eastAsia"/>
+        </w:rPr>
+        <w:t>的編碼後，我也沒有其他除錯想法了，同樣的程式在其他同學那邊不會亂馬，我的就會，我傻眼</w:t>
+      </w:r>
+      <w:r>
+        <w:t>…</w:t>
+      </w:r>
+      <w:r>
+        <w:rPr>
+          <w:rFonts w:hint="eastAsia"/>
+        </w:rPr>
+        <w:t>.</w:t>
+      </w:r>
     </w:p>
     <w:p>
       <w:pPr>
-        <w:rPr>
-          <w:rFonts w:hint="eastAsia"/>
-        </w:rPr>
+        <w:ind w:firstLine="480"/>
       </w:pPr>
     </w:p>
     <w:p>
-      <w:proofErr w:type="gramStart"/>
-      <w:r>
-        <w:rPr>
-          <w:rFonts w:hint="eastAsia"/>
-        </w:rPr>
-        <w:t>截圖</w:t>
-      </w:r>
-      <w:proofErr w:type="gramEnd"/>
-      <w:r>
-        <w:rPr>
-          <w:rFonts w:hint="eastAsia"/>
-        </w:rPr>
-        <w:t>:</w:t>
-      </w:r>
-    </w:p>
-    <w:p>
       <w:pPr>
+        <w:ind w:firstLine="480"/>
         <w:rPr>
           <w:rFonts w:hint="eastAsia"/>
         </w:rPr>
       </w:pPr>
-    </w:p>
-    <w:p>
-      <w:pPr>
-        <w:rPr>
-          <w:rFonts w:hint="eastAsia"/>
-        </w:rPr>
-      </w:pPr>
+      <w:r>
+        <w:rPr>
+          <w:noProof/>
+        </w:rPr>
+        <w:lastRenderedPageBreak/>
+        <w:drawing>
+          <wp:inline distT="0" distB="0" distL="0" distR="0" wp14:anchorId="506C15D3" wp14:editId="503A2A7B">
+            <wp:extent cx="5267325" cy="4819650"/>
+            <wp:effectExtent l="0" t="0" r="9525" b="0"/>
+            <wp:docPr id="812917319" name="圖片 1"/>
+            <wp:cNvGraphicFramePr>
+              <a:graphicFrameLocks xmlns:a="http://schemas.openxmlformats.org/drawingml/2006/main" noChangeAspect="1"/>
+            </wp:cNvGraphicFramePr>
+            <a:graphic xmlns:a="http://schemas.openxmlformats.org/drawingml/2006/main">
+              <a:graphicData uri="http://schemas.openxmlformats.org/drawingml/2006/picture">
+                <pic:pic xmlns:pic="http://schemas.openxmlformats.org/drawingml/2006/picture">
+                  <pic:nvPicPr>
+                    <pic:cNvPr id="0" name="Picture 1"/>
+                    <pic:cNvPicPr>
+                      <a:picLocks noChangeAspect="1" noChangeArrowheads="1"/>
+                    </pic:cNvPicPr>
+                  </pic:nvPicPr>
+                  <pic:blipFill>
+                    <a:blip r:embed="rId11" cstate="print">
+                      <a:extLst>
+                        <a:ext uri="{28A0092B-C50C-407E-A947-70E740481C1C}">
+                          <a14:useLocalDpi xmlns:a14="http://schemas.microsoft.com/office/drawing/2010/main" val="0"/>
+                        </a:ext>
+                      </a:extLst>
+                    </a:blip>
+                    <a:srcRect/>
+                    <a:stretch>
+                      <a:fillRect/>
+                    </a:stretch>
+                  </pic:blipFill>
+                  <pic:spPr bwMode="auto">
+                    <a:xfrm>
+                      <a:off x="0" y="0"/>
+                      <a:ext cx="5267325" cy="4819650"/>
+                    </a:xfrm>
+                    <a:prstGeom prst="rect">
+                      <a:avLst/>
+                    </a:prstGeom>
+                    <a:noFill/>
+                    <a:ln>
+                      <a:noFill/>
+                    </a:ln>
+                  </pic:spPr>
+                </pic:pic>
+              </a:graphicData>
+            </a:graphic>
+          </wp:inline>
+        </w:drawing>
+      </w:r>
     </w:p>
     <w:sectPr>
       <w:pgSz w:w="11906" w:h="16838"/>
@@ -825,6 +1113,29 @@
       <w:ind w:leftChars="200" w:left="480"/>
     </w:pPr>
   </w:style>
+  <w:style w:type="character" w:styleId="a8">
+    <w:name w:val="Hyperlink"/>
+    <w:basedOn w:val="a0"/>
+    <w:uiPriority w:val="99"/>
+    <w:unhideWhenUsed/>
+    <w:rsid w:val="005450C8"/>
+    <w:rPr>
+      <w:color w:val="0563C1" w:themeColor="hyperlink"/>
+      <w:u w:val="single"/>
+    </w:rPr>
+  </w:style>
+  <w:style w:type="character" w:styleId="a9">
+    <w:name w:val="Unresolved Mention"/>
+    <w:basedOn w:val="a0"/>
+    <w:uiPriority w:val="99"/>
+    <w:semiHidden/>
+    <w:unhideWhenUsed/>
+    <w:rsid w:val="005450C8"/>
+    <w:rPr>
+      <w:color w:val="605E5C"/>
+      <w:shd w:val="clear" w:color="auto" w:fill="E1DFDD"/>
+    </w:rPr>
+  </w:style>
 </w:styles>
 </file>
 
